--- a/Planeacion del Trabajo/Giroplas_Minuta.docx
+++ b/Planeacion del Trabajo/Giroplas_Minuta.docx
@@ -452,20 +452,118 @@
                     </w:rPr>
                   </w:pPr>
                   <w:hyperlink r:id="rId7" w:history="1">
+                    <w:proofErr w:type="spellStart"/>
                     <w:r>
                       <w:rPr>
                         <w:rStyle w:val="Hipervnculo"/>
-                        <w:rFonts w:cs="Arial"/>
+                        <w:rFonts w:ascii="Helvetica" w:hAnsi="Helvetica" w:cs="Helvetica"/>
+                        <w:b/>
+                        <w:bCs/>
+                        <w:color w:val="4078C0"/>
+                        <w:sz w:val="27"/>
+                        <w:szCs w:val="27"/>
                       </w:rPr>
-                      <w:t>https://github.com/lalovicompu/giroplas</w:t>
+                      <w:t>Giroplas</w:t>
                     </w:r>
+                    <w:proofErr w:type="spellEnd"/>
                   </w:hyperlink>
                   <w:r>
                     <w:rPr>
-                      <w:rFonts w:ascii="Arial" w:hAnsi="Arial" w:cs="Arial"/>
+                      <w:rStyle w:val="separator"/>
+                      <w:rFonts w:ascii="Helvetica" w:hAnsi="Helvetica" w:cs="Helvetica"/>
+                      <w:color w:val="767676"/>
+                      <w:sz w:val="27"/>
+                      <w:szCs w:val="27"/>
+                      <w:shd w:val="clear" w:color="auto" w:fill="FFFFFF"/>
                     </w:rPr>
-                    <w:t xml:space="preserve"> </w:t>
+                    <w:t>/</w:t>
                   </w:r>
+                  <w:proofErr w:type="spellStart"/>
+                  <w:r>
+                    <w:rPr>
+                      <w:rFonts w:ascii="Helvetica" w:hAnsi="Helvetica" w:cs="Helvetica"/>
+                      <w:color w:val="767676"/>
+                      <w:sz w:val="27"/>
+                      <w:szCs w:val="27"/>
+                      <w:shd w:val="clear" w:color="auto" w:fill="FFFFFF"/>
+                    </w:rPr>
+                    <w:fldChar w:fldCharType="begin"/>
+                  </w:r>
+                  <w:r>
+                    <w:rPr>
+                      <w:rFonts w:ascii="Helvetica" w:hAnsi="Helvetica" w:cs="Helvetica"/>
+                      <w:color w:val="767676"/>
+                      <w:sz w:val="27"/>
+                      <w:szCs w:val="27"/>
+                      <w:shd w:val="clear" w:color="auto" w:fill="FFFFFF"/>
+                    </w:rPr>
+                    <w:instrText xml:space="preserve"> HYPERLINK "https://github.com/victor1526/Giroplas/tree/master/Planeacion%20del%20Trabajo" </w:instrText>
+                  </w:r>
+                  <w:r>
+                    <w:rPr>
+                      <w:rFonts w:ascii="Helvetica" w:hAnsi="Helvetica" w:cs="Helvetica"/>
+                      <w:color w:val="767676"/>
+                      <w:sz w:val="27"/>
+                      <w:szCs w:val="27"/>
+                      <w:shd w:val="clear" w:color="auto" w:fill="FFFFFF"/>
+                    </w:rPr>
+                    <w:fldChar w:fldCharType="separate"/>
+                  </w:r>
+                  <w:r>
+                    <w:rPr>
+                      <w:rStyle w:val="Hipervnculo"/>
+                      <w:rFonts w:ascii="Helvetica" w:hAnsi="Helvetica" w:cs="Helvetica"/>
+                      <w:color w:val="4078C0"/>
+                      <w:sz w:val="27"/>
+                      <w:szCs w:val="27"/>
+                    </w:rPr>
+                    <w:t>Planeacion</w:t>
+                  </w:r>
+                  <w:proofErr w:type="spellEnd"/>
+                  <w:r>
+                    <w:rPr>
+                      <w:rStyle w:val="Hipervnculo"/>
+                      <w:rFonts w:ascii="Helvetica" w:hAnsi="Helvetica" w:cs="Helvetica"/>
+                      <w:color w:val="4078C0"/>
+                      <w:sz w:val="27"/>
+                      <w:szCs w:val="27"/>
+                    </w:rPr>
+                    <w:t xml:space="preserve"> del Trabajo</w:t>
+                  </w:r>
+                  <w:r>
+                    <w:rPr>
+                      <w:rFonts w:ascii="Helvetica" w:hAnsi="Helvetica" w:cs="Helvetica"/>
+                      <w:color w:val="767676"/>
+                      <w:sz w:val="27"/>
+                      <w:szCs w:val="27"/>
+                      <w:shd w:val="clear" w:color="auto" w:fill="FFFFFF"/>
+                    </w:rPr>
+                    <w:fldChar w:fldCharType="end"/>
+                  </w:r>
+                  <w:r>
+                    <w:rPr>
+                      <w:rStyle w:val="separator"/>
+                      <w:rFonts w:ascii="Helvetica" w:hAnsi="Helvetica" w:cs="Helvetica"/>
+                      <w:color w:val="767676"/>
+                      <w:sz w:val="27"/>
+                      <w:szCs w:val="27"/>
+                      <w:shd w:val="clear" w:color="auto" w:fill="FFFFFF"/>
+                    </w:rPr>
+                    <w:t>/</w:t>
+                  </w:r>
+                  <w:r>
+                    <w:rPr>
+                      <w:rStyle w:val="Textoennegrita"/>
+                      <w:rFonts w:ascii="Helvetica" w:hAnsi="Helvetica" w:cs="Helvetica"/>
+                      <w:color w:val="000000"/>
+                      <w:sz w:val="27"/>
+                      <w:szCs w:val="27"/>
+                      <w:shd w:val="clear" w:color="auto" w:fill="FFFFFF"/>
+                    </w:rPr>
+                    <w:t>Giroplas_Minuta.docx</w:t>
+                  </w:r>
+                  <w:bookmarkStart w:id="0" w:name="_GoBack"/>
+                  <w:bookmarkEnd w:id="0"/>
                 </w:p>
               </w:tc>
             </w:tr>
@@ -5203,10 +5301,7 @@
         </w:rPr>
       </w:pPr>
     </w:p>
-    <w:p>
-      <w:bookmarkStart w:id="0" w:name="_GoBack"/>
-      <w:bookmarkEnd w:id="0"/>
-    </w:p>
+    <w:p/>
     <w:sectPr>
       <w:pgSz w:w="12240" w:h="15840"/>
       <w:pgMar w:top="1417" w:right="1701" w:bottom="1417" w:left="1701" w:header="708" w:footer="708" w:gutter="0"/>
@@ -5802,6 +5897,27 @@
       <w:u w:val="single"/>
     </w:rPr>
   </w:style>
+  <w:style w:type="character" w:customStyle="1" w:styleId="repo-root">
+    <w:name w:val="repo-root"/>
+    <w:basedOn w:val="Fuentedeprrafopredeter"/>
+    <w:rsid w:val="00BD0753"/>
+  </w:style>
+  <w:style w:type="character" w:customStyle="1" w:styleId="separator">
+    <w:name w:val="separator"/>
+    <w:basedOn w:val="Fuentedeprrafopredeter"/>
+    <w:rsid w:val="00BD0753"/>
+  </w:style>
+  <w:style w:type="character" w:styleId="Textoennegrita">
+    <w:name w:val="Strong"/>
+    <w:basedOn w:val="Fuentedeprrafopredeter"/>
+    <w:uiPriority w:val="22"/>
+    <w:qFormat/>
+    <w:rsid w:val="00BD0753"/>
+    <w:rPr>
+      <w:b/>
+      <w:bCs/>
+    </w:rPr>
+  </w:style>
 </w:styles>
 </file>
 
@@ -6153,6 +6269,27 @@
       <w:u w:val="single"/>
     </w:rPr>
   </w:style>
+  <w:style w:type="character" w:customStyle="1" w:styleId="repo-root">
+    <w:name w:val="repo-root"/>
+    <w:basedOn w:val="Fuentedeprrafopredeter"/>
+    <w:rsid w:val="00BD0753"/>
+  </w:style>
+  <w:style w:type="character" w:customStyle="1" w:styleId="separator">
+    <w:name w:val="separator"/>
+    <w:basedOn w:val="Fuentedeprrafopredeter"/>
+    <w:rsid w:val="00BD0753"/>
+  </w:style>
+  <w:style w:type="character" w:styleId="Textoennegrita">
+    <w:name w:val="Strong"/>
+    <w:basedOn w:val="Fuentedeprrafopredeter"/>
+    <w:uiPriority w:val="22"/>
+    <w:qFormat/>
+    <w:rsid w:val="00BD0753"/>
+    <w:rPr>
+      <w:b/>
+      <w:bCs/>
+    </w:rPr>
+  </w:style>
 </w:styles>
 </file>
 
